--- a/Course Project/Practical Machine Learning Course Project.docx
+++ b/Course Project/Practical Machine Learning Course Project.docx
@@ -5,27 +5,52 @@
     <w:p>
       <w:pPr>
         <w:pStyle w:val="Titre"/>
-      </w:pPr>
-      <w:proofErr w:type="spellStart"/>
-      <w:r>
-        <w:t>Practical</w:t>
-      </w:r>
-      <w:proofErr w:type="spellEnd"/>
-      <w:r>
-        <w:t xml:space="preserve"> Machine Learning Course Project</w:t>
-      </w:r>
-    </w:p>
-    <w:p/>
-    <w:p/>
+        <w:rPr>
+          <w:lang w:val="en-US"/>
+        </w:rPr>
+      </w:pPr>
+      <w:r>
+        <w:rPr>
+          <w:lang w:val="en-US"/>
+        </w:rPr>
+        <w:t>Practical Machine Learning Course Project</w:t>
+      </w:r>
+    </w:p>
+    <w:p>
+      <w:pPr>
+        <w:rPr>
+          <w:lang w:val="en-US"/>
+        </w:rPr>
+      </w:pPr>
+    </w:p>
+    <w:p>
+      <w:pPr>
+        <w:rPr>
+          <w:lang w:val="en-US"/>
+        </w:rPr>
+      </w:pPr>
+    </w:p>
     <w:p>
       <w:pPr>
         <w:pStyle w:val="Sous-titre"/>
-      </w:pPr>
-      <w:r>
+        <w:rPr>
+          <w:lang w:val="en-US"/>
+        </w:rPr>
+      </w:pPr>
+      <w:r>
+        <w:rPr>
+          <w:lang w:val="en-US"/>
+        </w:rPr>
         <w:t>Instructions</w:t>
       </w:r>
     </w:p>
-    <w:p/>
+    <w:p>
+      <w:pPr>
+        <w:rPr>
+          <w:lang w:val="en-US"/>
+        </w:rPr>
+      </w:pPr>
+    </w:p>
     <w:p>
       <w:pPr>
         <w:spacing w:before="100" w:beforeAutospacing="1" w:after="100" w:afterAutospacing="1"/>
@@ -223,7 +248,7 @@
         </w:rPr>
         <w:t xml:space="preserve"> of 6 participants. They were asked to perform barbell lifts correctly and incorrectly in 5 different ways. More information is available from the website here: </w:t>
       </w:r>
-      <w:hyperlink r:id="rId5" w:tgtFrame="_blank" w:history="1">
+      <w:hyperlink r:id="rId6" w:tgtFrame="_blank" w:history="1">
         <w:r>
           <w:rPr>
             <w:rFonts w:ascii="Times New Roman" w:eastAsia="Times New Roman" w:hAnsi="Times New Roman" w:cs="Times New Roman"/>
@@ -301,7 +326,7 @@
           <w:lang w:val="en-US" w:eastAsia="fr-FR"/>
         </w:rPr>
       </w:pPr>
-      <w:hyperlink r:id="rId6" w:tgtFrame="_blank" w:history="1">
+      <w:hyperlink r:id="rId7" w:tgtFrame="_blank" w:history="1">
         <w:r>
           <w:rPr>
             <w:rFonts w:ascii="Times New Roman" w:eastAsia="Times New Roman" w:hAnsi="Times New Roman" w:cs="Times New Roman"/>
@@ -311,8 +336,41 @@
             <w:u w:val="single"/>
             <w:lang w:val="en-US" w:eastAsia="fr-FR"/>
           </w:rPr>
-          <w:t>https://d396qusza40orc.cloudfront.net/predmachlearn/pml-trai</w:t>
+          <w:t>https://d396qusza40orc.cloudfront.net/predmachlearn/pml-training.csv</w:t>
         </w:r>
+      </w:hyperlink>
+    </w:p>
+    <w:p>
+      <w:pPr>
+        <w:spacing w:before="100" w:beforeAutospacing="1" w:after="100" w:afterAutospacing="1"/>
+        <w:rPr>
+          <w:rFonts w:ascii="Times New Roman" w:eastAsia="Times New Roman" w:hAnsi="Times New Roman" w:cs="Times New Roman"/>
+          <w:sz w:val="24"/>
+          <w:szCs w:val="24"/>
+          <w:lang w:val="en-US" w:eastAsia="fr-FR"/>
+        </w:rPr>
+      </w:pPr>
+      <w:r>
+        <w:rPr>
+          <w:rFonts w:ascii="Times New Roman" w:eastAsia="Times New Roman" w:hAnsi="Times New Roman" w:cs="Times New Roman"/>
+          <w:sz w:val="24"/>
+          <w:szCs w:val="24"/>
+          <w:lang w:val="en-US" w:eastAsia="fr-FR"/>
+        </w:rPr>
+        <w:t>The test data are available here:</w:t>
+      </w:r>
+    </w:p>
+    <w:p>
+      <w:pPr>
+        <w:spacing w:before="100" w:beforeAutospacing="1" w:after="100" w:afterAutospacing="1"/>
+        <w:rPr>
+          <w:rFonts w:ascii="Times New Roman" w:eastAsia="Times New Roman" w:hAnsi="Times New Roman" w:cs="Times New Roman"/>
+          <w:sz w:val="24"/>
+          <w:szCs w:val="24"/>
+          <w:lang w:val="en-US" w:eastAsia="fr-FR"/>
+        </w:rPr>
+      </w:pPr>
+      <w:hyperlink r:id="rId8" w:tgtFrame="_blank" w:history="1">
         <w:r>
           <w:rPr>
             <w:rFonts w:ascii="Times New Roman" w:eastAsia="Times New Roman" w:hAnsi="Times New Roman" w:cs="Times New Roman"/>
@@ -322,18 +380,7 @@
             <w:u w:val="single"/>
             <w:lang w:val="en-US" w:eastAsia="fr-FR"/>
           </w:rPr>
-          <w:t>n</w:t>
-        </w:r>
-        <w:r>
-          <w:rPr>
-            <w:rFonts w:ascii="Times New Roman" w:eastAsia="Times New Roman" w:hAnsi="Times New Roman" w:cs="Times New Roman"/>
-            <w:color w:val="0000FF"/>
-            <w:sz w:val="24"/>
-            <w:szCs w:val="24"/>
-            <w:u w:val="single"/>
-            <w:lang w:val="en-US" w:eastAsia="fr-FR"/>
-          </w:rPr>
-          <w:t>ing.csv</w:t>
+          <w:t>https://d396qusza40orc.cloudfront.net/predmachlearn/pml-testing.csv</w:t>
         </w:r>
       </w:hyperlink>
     </w:p>
@@ -354,89 +401,9 @@
           <w:szCs w:val="24"/>
           <w:lang w:val="en-US" w:eastAsia="fr-FR"/>
         </w:rPr>
-        <w:t>The test data are available here:</w:t>
-      </w:r>
-    </w:p>
-    <w:bookmarkStart w:id="0" w:name="_GoBack"/>
-    <w:p>
-      <w:pPr>
-        <w:spacing w:before="100" w:beforeAutospacing="1" w:after="100" w:afterAutospacing="1"/>
-        <w:rPr>
-          <w:rFonts w:ascii="Times New Roman" w:eastAsia="Times New Roman" w:hAnsi="Times New Roman" w:cs="Times New Roman"/>
-          <w:sz w:val="24"/>
-          <w:szCs w:val="24"/>
-          <w:lang w:val="en-US" w:eastAsia="fr-FR"/>
-        </w:rPr>
-      </w:pPr>
-      <w:r>
-        <w:rPr>
-          <w:rFonts w:ascii="Times New Roman" w:eastAsia="Times New Roman" w:hAnsi="Times New Roman" w:cs="Times New Roman"/>
-          <w:sz w:val="24"/>
-          <w:szCs w:val="24"/>
-          <w:lang w:eastAsia="fr-FR"/>
-        </w:rPr>
-        <w:fldChar w:fldCharType="begin"/>
-      </w:r>
-      <w:r>
-        <w:rPr>
-          <w:rFonts w:ascii="Times New Roman" w:eastAsia="Times New Roman" w:hAnsi="Times New Roman" w:cs="Times New Roman"/>
-          <w:sz w:val="24"/>
-          <w:szCs w:val="24"/>
-          <w:lang w:val="en-US" w:eastAsia="fr-FR"/>
-        </w:rPr>
-        <w:instrText xml:space="preserve"> HYPERLINK "https://d396qusza40orc.cloudfront.net/predmachlearn/pml-testing.csv" \t "_blank" </w:instrText>
-      </w:r>
-      <w:r>
-        <w:rPr>
-          <w:rFonts w:ascii="Times New Roman" w:eastAsia="Times New Roman" w:hAnsi="Times New Roman" w:cs="Times New Roman"/>
-          <w:sz w:val="24"/>
-          <w:szCs w:val="24"/>
-          <w:lang w:eastAsia="fr-FR"/>
-        </w:rPr>
-        <w:fldChar w:fldCharType="separate"/>
-      </w:r>
-      <w:r>
-        <w:rPr>
-          <w:rFonts w:ascii="Times New Roman" w:eastAsia="Times New Roman" w:hAnsi="Times New Roman" w:cs="Times New Roman"/>
-          <w:color w:val="0000FF"/>
-          <w:sz w:val="24"/>
-          <w:szCs w:val="24"/>
-          <w:u w:val="single"/>
-          <w:lang w:val="en-US" w:eastAsia="fr-FR"/>
-        </w:rPr>
-        <w:t>https://d396qusza40orc.cloudfront.net/predmachlearn/pml-testing.csv</w:t>
-      </w:r>
-      <w:r>
-        <w:rPr>
-          <w:rFonts w:ascii="Times New Roman" w:eastAsia="Times New Roman" w:hAnsi="Times New Roman" w:cs="Times New Roman"/>
-          <w:sz w:val="24"/>
-          <w:szCs w:val="24"/>
-          <w:lang w:eastAsia="fr-FR"/>
-        </w:rPr>
-        <w:fldChar w:fldCharType="end"/>
-      </w:r>
-      <w:bookmarkEnd w:id="0"/>
-    </w:p>
-    <w:p>
-      <w:pPr>
-        <w:spacing w:before="100" w:beforeAutospacing="1" w:after="100" w:afterAutospacing="1"/>
-        <w:rPr>
-          <w:rFonts w:ascii="Times New Roman" w:eastAsia="Times New Roman" w:hAnsi="Times New Roman" w:cs="Times New Roman"/>
-          <w:sz w:val="24"/>
-          <w:szCs w:val="24"/>
-          <w:lang w:val="en-US" w:eastAsia="fr-FR"/>
-        </w:rPr>
-      </w:pPr>
-      <w:r>
-        <w:rPr>
-          <w:rFonts w:ascii="Times New Roman" w:eastAsia="Times New Roman" w:hAnsi="Times New Roman" w:cs="Times New Roman"/>
-          <w:sz w:val="24"/>
-          <w:szCs w:val="24"/>
-          <w:lang w:val="en-US" w:eastAsia="fr-FR"/>
-        </w:rPr>
         <w:t xml:space="preserve">The data for this project come from this source: </w:t>
       </w:r>
-      <w:hyperlink r:id="rId7" w:tgtFrame="_blank" w:history="1">
+      <w:hyperlink r:id="rId9" w:tgtFrame="_blank" w:history="1">
         <w:r>
           <w:rPr>
             <w:rFonts w:ascii="Times New Roman" w:eastAsia="Times New Roman" w:hAnsi="Times New Roman" w:cs="Times New Roman"/>
@@ -541,7 +508,164 @@
           <w:szCs w:val="24"/>
           <w:lang w:val="en-US" w:eastAsia="fr-FR"/>
         </w:rPr>
-        <w:t xml:space="preserve">" variable in the training set. You may use any of the other variables to predict with. You should create a report describing how you built your model, how you used cross validation, what you think the expected out of sample error is, and why you made the choices you did. You will also use your prediction model to predict 20 different test cases. </w:t>
+        <w:t xml:space="preserve">" variable in the training set. You may use any of the other variables to predict with. You should create a report describing </w:t>
+      </w:r>
+      <w:r>
+        <w:rPr>
+          <w:rFonts w:ascii="Times New Roman" w:eastAsia="Times New Roman" w:hAnsi="Times New Roman" w:cs="Times New Roman"/>
+          <w:sz w:val="24"/>
+          <w:szCs w:val="24"/>
+          <w:lang w:val="en-US" w:eastAsia="fr-FR"/>
+        </w:rPr>
+        <w:t>:</w:t>
+      </w:r>
+      <w:bookmarkStart w:id="0" w:name="_GoBack"/>
+      <w:bookmarkEnd w:id="0"/>
+      <w:r>
+        <w:rPr>
+          <w:rFonts w:ascii="Times New Roman" w:eastAsia="Times New Roman" w:hAnsi="Times New Roman" w:cs="Times New Roman"/>
+          <w:sz w:val="24"/>
+          <w:szCs w:val="24"/>
+          <w:lang w:val="en-US" w:eastAsia="fr-FR"/>
+        </w:rPr>
+        <w:t xml:space="preserve"> (bullets = BFC)</w:t>
+      </w:r>
+    </w:p>
+    <w:p>
+      <w:pPr>
+        <w:pStyle w:val="Paragraphedeliste"/>
+        <w:numPr>
+          <w:ilvl w:val="0"/>
+          <w:numId w:val="1"/>
+        </w:numPr>
+        <w:spacing w:before="100" w:beforeAutospacing="1" w:after="100" w:afterAutospacing="1"/>
+        <w:rPr>
+          <w:rFonts w:ascii="Times New Roman" w:eastAsia="Times New Roman" w:hAnsi="Times New Roman" w:cs="Times New Roman"/>
+          <w:sz w:val="24"/>
+          <w:szCs w:val="24"/>
+          <w:lang w:val="en-US" w:eastAsia="fr-FR"/>
+        </w:rPr>
+      </w:pPr>
+      <w:r>
+        <w:rPr>
+          <w:rFonts w:ascii="Times New Roman" w:eastAsia="Times New Roman" w:hAnsi="Times New Roman" w:cs="Times New Roman"/>
+          <w:sz w:val="24"/>
+          <w:szCs w:val="24"/>
+          <w:lang w:val="en-US" w:eastAsia="fr-FR"/>
+        </w:rPr>
+        <w:t xml:space="preserve">how you built your model, </w:t>
+      </w:r>
+    </w:p>
+    <w:p>
+      <w:pPr>
+        <w:pStyle w:val="Paragraphedeliste"/>
+        <w:numPr>
+          <w:ilvl w:val="0"/>
+          <w:numId w:val="1"/>
+        </w:numPr>
+        <w:spacing w:before="100" w:beforeAutospacing="1" w:after="100" w:afterAutospacing="1"/>
+        <w:rPr>
+          <w:rFonts w:ascii="Times New Roman" w:eastAsia="Times New Roman" w:hAnsi="Times New Roman" w:cs="Times New Roman"/>
+          <w:sz w:val="24"/>
+          <w:szCs w:val="24"/>
+          <w:lang w:val="en-US" w:eastAsia="fr-FR"/>
+        </w:rPr>
+      </w:pPr>
+      <w:r>
+        <w:rPr>
+          <w:rFonts w:ascii="Times New Roman" w:eastAsia="Times New Roman" w:hAnsi="Times New Roman" w:cs="Times New Roman"/>
+          <w:sz w:val="24"/>
+          <w:szCs w:val="24"/>
+          <w:lang w:val="en-US" w:eastAsia="fr-FR"/>
+        </w:rPr>
+        <w:t xml:space="preserve">how you used cross validation, </w:t>
+      </w:r>
+    </w:p>
+    <w:p>
+      <w:pPr>
+        <w:pStyle w:val="Paragraphedeliste"/>
+        <w:numPr>
+          <w:ilvl w:val="0"/>
+          <w:numId w:val="1"/>
+        </w:numPr>
+        <w:spacing w:before="100" w:beforeAutospacing="1" w:after="100" w:afterAutospacing="1"/>
+        <w:rPr>
+          <w:rFonts w:ascii="Times New Roman" w:eastAsia="Times New Roman" w:hAnsi="Times New Roman" w:cs="Times New Roman"/>
+          <w:sz w:val="24"/>
+          <w:szCs w:val="24"/>
+          <w:lang w:val="en-US" w:eastAsia="fr-FR"/>
+        </w:rPr>
+      </w:pPr>
+      <w:r>
+        <w:rPr>
+          <w:rFonts w:ascii="Times New Roman" w:eastAsia="Times New Roman" w:hAnsi="Times New Roman" w:cs="Times New Roman"/>
+          <w:sz w:val="24"/>
+          <w:szCs w:val="24"/>
+          <w:lang w:val="en-US" w:eastAsia="fr-FR"/>
+        </w:rPr>
+        <w:t xml:space="preserve">what you think the expected out of sample error is, and </w:t>
+      </w:r>
+    </w:p>
+    <w:p>
+      <w:pPr>
+        <w:pStyle w:val="Paragraphedeliste"/>
+        <w:numPr>
+          <w:ilvl w:val="0"/>
+          <w:numId w:val="1"/>
+        </w:numPr>
+        <w:spacing w:before="100" w:beforeAutospacing="1" w:after="100" w:afterAutospacing="1"/>
+        <w:rPr>
+          <w:rFonts w:ascii="Times New Roman" w:eastAsia="Times New Roman" w:hAnsi="Times New Roman" w:cs="Times New Roman"/>
+          <w:sz w:val="24"/>
+          <w:szCs w:val="24"/>
+          <w:lang w:val="en-US" w:eastAsia="fr-FR"/>
+        </w:rPr>
+      </w:pPr>
+      <w:proofErr w:type="gramStart"/>
+      <w:r>
+        <w:rPr>
+          <w:rFonts w:ascii="Times New Roman" w:eastAsia="Times New Roman" w:hAnsi="Times New Roman" w:cs="Times New Roman"/>
+          <w:sz w:val="24"/>
+          <w:szCs w:val="24"/>
+          <w:lang w:val="en-US" w:eastAsia="fr-FR"/>
+        </w:rPr>
+        <w:t>why</w:t>
+      </w:r>
+      <w:proofErr w:type="gramEnd"/>
+      <w:r>
+        <w:rPr>
+          <w:rFonts w:ascii="Times New Roman" w:eastAsia="Times New Roman" w:hAnsi="Times New Roman" w:cs="Times New Roman"/>
+          <w:sz w:val="24"/>
+          <w:szCs w:val="24"/>
+          <w:lang w:val="en-US" w:eastAsia="fr-FR"/>
+        </w:rPr>
+        <w:t xml:space="preserve"> you made the choices you did. </w:t>
+      </w:r>
+    </w:p>
+    <w:p>
+      <w:pPr>
+        <w:pStyle w:val="Paragraphedeliste"/>
+        <w:numPr>
+          <w:ilvl w:val="0"/>
+          <w:numId w:val="1"/>
+        </w:numPr>
+        <w:spacing w:before="100" w:beforeAutospacing="1" w:after="100" w:afterAutospacing="1"/>
+        <w:rPr>
+          <w:rFonts w:ascii="Times New Roman" w:eastAsia="Times New Roman" w:hAnsi="Times New Roman" w:cs="Times New Roman"/>
+          <w:sz w:val="24"/>
+          <w:szCs w:val="24"/>
+          <w:lang w:val="en-US" w:eastAsia="fr-FR"/>
+        </w:rPr>
+      </w:pPr>
+      <w:r>
+        <w:rPr>
+          <w:rFonts w:ascii="Times New Roman" w:eastAsia="Times New Roman" w:hAnsi="Times New Roman" w:cs="Times New Roman"/>
+          <w:sz w:val="24"/>
+          <w:szCs w:val="24"/>
+          <w:lang w:val="en-US" w:eastAsia="fr-FR"/>
+        </w:rPr>
+        <w:lastRenderedPageBreak/>
+        <w:t xml:space="preserve">You will also use your prediction model to predict 20 different test cases. </w:t>
       </w:r>
     </w:p>
     <w:p>
@@ -554,7 +678,7 @@
           <w:bCs/>
           <w:sz w:val="27"/>
           <w:szCs w:val="27"/>
-          <w:lang w:eastAsia="fr-FR"/>
+          <w:lang w:val="en-US" w:eastAsia="fr-FR"/>
         </w:rPr>
       </w:pPr>
       <w:r>
@@ -564,33 +688,9 @@
           <w:bCs/>
           <w:sz w:val="27"/>
           <w:szCs w:val="27"/>
-          <w:lang w:eastAsia="fr-FR"/>
-        </w:rPr>
-        <w:t xml:space="preserve">Peer </w:t>
-      </w:r>
-      <w:proofErr w:type="spellStart"/>
-      <w:r>
-        <w:rPr>
-          <w:rFonts w:ascii="Times New Roman" w:eastAsia="Times New Roman" w:hAnsi="Times New Roman" w:cs="Times New Roman"/>
-          <w:b/>
-          <w:bCs/>
-          <w:sz w:val="27"/>
-          <w:szCs w:val="27"/>
-          <w:lang w:eastAsia="fr-FR"/>
-        </w:rPr>
-        <w:t>Review</w:t>
-      </w:r>
-      <w:proofErr w:type="spellEnd"/>
-      <w:r>
-        <w:rPr>
-          <w:rFonts w:ascii="Times New Roman" w:eastAsia="Times New Roman" w:hAnsi="Times New Roman" w:cs="Times New Roman"/>
-          <w:b/>
-          <w:bCs/>
-          <w:sz w:val="27"/>
-          <w:szCs w:val="27"/>
-          <w:lang w:eastAsia="fr-FR"/>
-        </w:rPr>
-        <w:t xml:space="preserve"> Portion</w:t>
+          <w:lang w:val="en-US" w:eastAsia="fr-FR"/>
+        </w:rPr>
+        <w:t>Peer Review Portion</w:t>
       </w:r>
     </w:p>
     <w:p>
@@ -610,7 +710,6 @@
           <w:szCs w:val="24"/>
           <w:lang w:val="en-US" w:eastAsia="fr-FR"/>
         </w:rPr>
-        <w:lastRenderedPageBreak/>
         <w:t xml:space="preserve">Your submission for the Peer Review portion should consist of a link to a </w:t>
       </w:r>
       <w:proofErr w:type="spellStart"/>
@@ -793,6 +892,126 @@
     </w:sectPr>
   </w:body>
 </w:document>
+</file>
+
+<file path=word/numbering.xml><?xml version="1.0" encoding="utf-8"?>
+<w:numbering xmlns:wpc="http://schemas.microsoft.com/office/word/2010/wordprocessingCanvas" xmlns:mc="http://schemas.openxmlformats.org/markup-compatibility/2006" xmlns:o="urn:schemas-microsoft-com:office:office" xmlns:r="http://schemas.openxmlformats.org/officeDocument/2006/relationships" xmlns:m="http://schemas.openxmlformats.org/officeDocument/2006/math" xmlns:v="urn:schemas-microsoft-com:vml" xmlns:wp14="http://schemas.microsoft.com/office/word/2010/wordprocessingDrawing" xmlns:wp="http://schemas.openxmlformats.org/drawingml/2006/wordprocessingDrawing" xmlns:w10="urn:schemas-microsoft-com:office:word" xmlns:w="http://schemas.openxmlformats.org/wordprocessingml/2006/main" xmlns:w14="http://schemas.microsoft.com/office/word/2010/wordml" xmlns:wpg="http://schemas.microsoft.com/office/word/2010/wordprocessingGroup" xmlns:wpi="http://schemas.microsoft.com/office/word/2010/wordprocessingInk" xmlns:wne="http://schemas.microsoft.com/office/word/2006/wordml" xmlns:wps="http://schemas.microsoft.com/office/word/2010/wordprocessingShape" mc:Ignorable="w14 wp14">
+  <w:abstractNum w:abstractNumId="0">
+    <w:nsid w:val="013030D0"/>
+    <w:multiLevelType w:val="hybridMultilevel"/>
+    <w:tmpl w:val="76202FF2"/>
+    <w:lvl w:ilvl="0" w:tplc="040C0001">
+      <w:numFmt w:val="bullet"/>
+      <w:lvlText w:val=""/>
+      <w:lvlJc w:val="left"/>
+      <w:pPr>
+        <w:ind w:left="720" w:hanging="360"/>
+      </w:pPr>
+      <w:rPr>
+        <w:rFonts w:ascii="Symbol" w:eastAsia="Times New Roman" w:hAnsi="Symbol" w:cs="Times New Roman" w:hint="default"/>
+      </w:rPr>
+    </w:lvl>
+    <w:lvl w:ilvl="1" w:tplc="040C0003" w:tentative="1">
+      <w:start w:val="1"/>
+      <w:numFmt w:val="bullet"/>
+      <w:lvlText w:val="o"/>
+      <w:lvlJc w:val="left"/>
+      <w:pPr>
+        <w:ind w:left="1440" w:hanging="360"/>
+      </w:pPr>
+      <w:rPr>
+        <w:rFonts w:ascii="Courier New" w:hAnsi="Courier New" w:cs="Courier New" w:hint="default"/>
+      </w:rPr>
+    </w:lvl>
+    <w:lvl w:ilvl="2" w:tplc="040C0005" w:tentative="1">
+      <w:start w:val="1"/>
+      <w:numFmt w:val="bullet"/>
+      <w:lvlText w:val=""/>
+      <w:lvlJc w:val="left"/>
+      <w:pPr>
+        <w:ind w:left="2160" w:hanging="360"/>
+      </w:pPr>
+      <w:rPr>
+        <w:rFonts w:ascii="Wingdings" w:hAnsi="Wingdings" w:hint="default"/>
+      </w:rPr>
+    </w:lvl>
+    <w:lvl w:ilvl="3" w:tplc="040C0001" w:tentative="1">
+      <w:start w:val="1"/>
+      <w:numFmt w:val="bullet"/>
+      <w:lvlText w:val=""/>
+      <w:lvlJc w:val="left"/>
+      <w:pPr>
+        <w:ind w:left="2880" w:hanging="360"/>
+      </w:pPr>
+      <w:rPr>
+        <w:rFonts w:ascii="Symbol" w:hAnsi="Symbol" w:hint="default"/>
+      </w:rPr>
+    </w:lvl>
+    <w:lvl w:ilvl="4" w:tplc="040C0003" w:tentative="1">
+      <w:start w:val="1"/>
+      <w:numFmt w:val="bullet"/>
+      <w:lvlText w:val="o"/>
+      <w:lvlJc w:val="left"/>
+      <w:pPr>
+        <w:ind w:left="3600" w:hanging="360"/>
+      </w:pPr>
+      <w:rPr>
+        <w:rFonts w:ascii="Courier New" w:hAnsi="Courier New" w:cs="Courier New" w:hint="default"/>
+      </w:rPr>
+    </w:lvl>
+    <w:lvl w:ilvl="5" w:tplc="040C0005" w:tentative="1">
+      <w:start w:val="1"/>
+      <w:numFmt w:val="bullet"/>
+      <w:lvlText w:val=""/>
+      <w:lvlJc w:val="left"/>
+      <w:pPr>
+        <w:ind w:left="4320" w:hanging="360"/>
+      </w:pPr>
+      <w:rPr>
+        <w:rFonts w:ascii="Wingdings" w:hAnsi="Wingdings" w:hint="default"/>
+      </w:rPr>
+    </w:lvl>
+    <w:lvl w:ilvl="6" w:tplc="040C0001" w:tentative="1">
+      <w:start w:val="1"/>
+      <w:numFmt w:val="bullet"/>
+      <w:lvlText w:val=""/>
+      <w:lvlJc w:val="left"/>
+      <w:pPr>
+        <w:ind w:left="5040" w:hanging="360"/>
+      </w:pPr>
+      <w:rPr>
+        <w:rFonts w:ascii="Symbol" w:hAnsi="Symbol" w:hint="default"/>
+      </w:rPr>
+    </w:lvl>
+    <w:lvl w:ilvl="7" w:tplc="040C0003" w:tentative="1">
+      <w:start w:val="1"/>
+      <w:numFmt w:val="bullet"/>
+      <w:lvlText w:val="o"/>
+      <w:lvlJc w:val="left"/>
+      <w:pPr>
+        <w:ind w:left="5760" w:hanging="360"/>
+      </w:pPr>
+      <w:rPr>
+        <w:rFonts w:ascii="Courier New" w:hAnsi="Courier New" w:cs="Courier New" w:hint="default"/>
+      </w:rPr>
+    </w:lvl>
+    <w:lvl w:ilvl="8" w:tplc="040C0005" w:tentative="1">
+      <w:start w:val="1"/>
+      <w:numFmt w:val="bullet"/>
+      <w:lvlText w:val=""/>
+      <w:lvlJc w:val="left"/>
+      <w:pPr>
+        <w:ind w:left="6480" w:hanging="360"/>
+      </w:pPr>
+      <w:rPr>
+        <w:rFonts w:ascii="Wingdings" w:hAnsi="Wingdings" w:hint="default"/>
+      </w:rPr>
+    </w:lvl>
+  </w:abstractNum>
+  <w:num w:numId="1">
+    <w:abstractNumId w:val="0"/>
+  </w:num>
+</w:numbering>
 </file>
 
 <file path=word/styles.xml><?xml version="1.0" encoding="utf-8"?>
@@ -1332,6 +1551,17 @@
       <w:szCs w:val="24"/>
     </w:rPr>
   </w:style>
+  <w:style w:type="paragraph" w:styleId="Paragraphedeliste">
+    <w:name w:val="List Paragraph"/>
+    <w:basedOn w:val="Normal"/>
+    <w:uiPriority w:val="34"/>
+    <w:qFormat/>
+    <w:rsid w:val="00847255"/>
+    <w:pPr>
+      <w:ind w:left="720"/>
+      <w:contextualSpacing/>
+    </w:pPr>
+  </w:style>
 </w:styles>
 </file>
 
@@ -1871,6 +2101,17 @@
       <w:sz w:val="24"/>
       <w:szCs w:val="24"/>
     </w:rPr>
+  </w:style>
+  <w:style w:type="paragraph" w:styleId="Paragraphedeliste">
+    <w:name w:val="List Paragraph"/>
+    <w:basedOn w:val="Normal"/>
+    <w:uiPriority w:val="34"/>
+    <w:qFormat/>
+    <w:rsid w:val="00847255"/>
+    <w:pPr>
+      <w:ind w:left="720"/>
+      <w:contextualSpacing/>
+    </w:pPr>
   </w:style>
 </w:styles>
 </file>
